--- a/uploads/output_CDA_-_.docx
+++ b/uploads/output_CDA_-_.docx
@@ -710,7 +710,7 @@
   <w:comment w:id="0" w:author="批注系统" w:date="2024-03-14T12:00:00Z">
     <w:p>
       <w:r>
-        <w:t>批注1讨论了协议是单边还是双边保密的问题，这与段落中提到的&amp;apos;Disclosing Party&amp;apos;和&amp;apos;Recipient&amp;apos;的概念高度相关，且批注中提到的修改建议直接关联到段落中的术语使用。</w:t>
+        <w:t>检查协议是单边保密还是双边保密：如为单边，应明确告知用户；如为双边，应进一步检查全文有哪些单方条款需要修改为双方条款，如本协议第2条中，需要将Company改为Disclosing Party。</w:t>
       </w:r>
     </w:p>
   </w:comment>
@@ -722,7 +722,7 @@
   <w:comment w:id="0" w:author="批注系统" w:date="2024-03-14T12:00:00Z">
     <w:p>
       <w:r>
-        <w:t>批注1讨论了协议是单边还是双边保密的问题，这与段落中提到的&amp;apos;Disclosing Party&amp;apos;和&amp;apos;Recipient&amp;apos;的概念高度相关，且批注中提到的修改建议直接关联到段落中的术语使用。</w:t>
+        <w:t>检查协议是单边保密还是双边保密：如为单边，应明确告知用户；如为双边，应进一步检查全文有哪些单方条款需要修改为双方条款，如本协议第2条中，需要将Company改为Disclosing Party。</w:t>
       </w:r>
     </w:p>
   </w:comment>

--- a/uploads/output_CDA_-_.docx
+++ b/uploads/output_CDA_-_.docx
@@ -713,6 +713,11 @@
         <w:t>检查协议是单边保密还是双边保密：如为单边，应明确告知用户；如为双边，应进一步检查全文有哪些单方条款需要修改为双方条款，如本协议第2条中，需要将Company改为Disclosing Party。</w:t>
       </w:r>
     </w:p>
+    <w:p>
+      <w:r>
+        <w:t>—— 匹配原因：批注1讨论了协议的单边或双边保密性质，这与段落中提到的&amp;apos;Disclosing Party&amp;apos;和&amp;apos;Recipient&amp;apos;的概念高度相关，且批注直接引用了段落中的术语。</w:t>
+      </w:r>
+    </w:p>
   </w:comment>
 </w:comments>
 </file>
@@ -723,6 +728,11 @@
     <w:p>
       <w:r>
         <w:t>检查协议是单边保密还是双边保密：如为单边，应明确告知用户；如为双边，应进一步检查全文有哪些单方条款需要修改为双方条款，如本协议第2条中，需要将Company改为Disclosing Party。</w:t>
+      </w:r>
+    </w:p>
+    <w:p>
+      <w:r>
+        <w:t>—— 匹配原因：批注1讨论了协议的单边或双边保密性质，这与段落中提到的&amp;apos;Disclosing Party&amp;apos;和&amp;apos;Recipient&amp;apos;的概念高度相关，且批注直接引用了段落中的术语。</w:t>
       </w:r>
     </w:p>
   </w:comment>
